--- a/Documentazione/BD/Dizionari/Dizionario delle classi.docx
+++ b/Documentazione/BD/Dizionari/Dizionario delle classi.docx
@@ -160,7 +160,6 @@
             <w:pPr>
               <w:jc w:val="center"/>
             </w:pPr>
-            <w:proofErr w:type="spellStart"/>
             <w:r>
               <w:rPr>
                 <w:b/>
@@ -168,7 +167,6 @@
               </w:rPr>
               <w:t>CodProgetto</w:t>
             </w:r>
-            <w:proofErr w:type="spellEnd"/>
             <w:r>
               <w:t xml:space="preserve"> </w:t>
             </w:r>
@@ -179,15 +177,66 @@
               </w:rPr>
               <w:t>(</w:t>
             </w:r>
-            <w:proofErr w:type="spellStart"/>
-            <w:r>
-              <w:rPr>
-                <w:i/>
-                <w:iCs/>
-              </w:rPr>
-              <w:t>char</w:t>
-            </w:r>
-            <w:proofErr w:type="spellEnd"/>
+            <w:r>
+              <w:rPr>
+                <w:i/>
+                <w:iCs/>
+              </w:rPr>
+              <w:t xml:space="preserve">char) </w:t>
+            </w:r>
+            <w:r>
+              <w:t>codice identificativo del progetto.</w:t>
+            </w:r>
+          </w:p>
+          <w:p>
+            <w:pPr>
+              <w:jc w:val="center"/>
+            </w:pPr>
+            <w:r>
+              <w:rPr>
+                <w:b/>
+                <w:bCs/>
+              </w:rPr>
+              <w:t xml:space="preserve">NomeProgetto </w:t>
+            </w:r>
+            <w:r>
+              <w:rPr>
+                <w:i/>
+                <w:iCs/>
+              </w:rPr>
+              <w:t xml:space="preserve">(varchar) </w:t>
+            </w:r>
+            <w:r>
+              <w:t>nome del progetto.</w:t>
+            </w:r>
+          </w:p>
+          <w:p>
+            <w:pPr>
+              <w:jc w:val="center"/>
+            </w:pPr>
+            <w:r>
+              <w:rPr>
+                <w:b/>
+                <w:bCs/>
+              </w:rPr>
+              <w:t xml:space="preserve">TipoProgetto </w:t>
+            </w:r>
+            <w:r>
+              <w:rPr>
+                <w:i/>
+                <w:iCs/>
+              </w:rPr>
+              <w:t>(</w:t>
+            </w:r>
+            <w:r>
+              <w:rPr>
+                <w:b/>
+                <w:bCs/>
+                <w:i/>
+                <w:iCs/>
+              </w:rPr>
+              <w:t>tipologia</w:t>
+            </w:r>
             <w:r>
               <w:rPr>
                 <w:i/>
@@ -196,26 +245,83 @@
               <w:t xml:space="preserve">) </w:t>
             </w:r>
             <w:r>
-              <w:t>codice identificativo del progetto.</w:t>
-            </w:r>
-          </w:p>
-          <w:p>
-            <w:pPr>
-              <w:jc w:val="center"/>
-            </w:pPr>
-            <w:proofErr w:type="spellStart"/>
-            <w:r>
-              <w:rPr>
-                <w:b/>
-                <w:bCs/>
-              </w:rPr>
-              <w:t>NomeProgetto</w:t>
-            </w:r>
-            <w:proofErr w:type="spellEnd"/>
-            <w:r>
-              <w:rPr>
-                <w:b/>
-                <w:bCs/>
+              <w:t>tipo di ricerca svolta dal progetto.</w:t>
+            </w:r>
+          </w:p>
+          <w:p>
+            <w:pPr>
+              <w:jc w:val="center"/>
+            </w:pPr>
+            <w:r>
+              <w:rPr>
+                <w:b/>
+                <w:bCs/>
+              </w:rPr>
+              <w:t xml:space="preserve">AmbitoProgetto </w:t>
+            </w:r>
+            <w:r>
+              <w:rPr>
+                <w:i/>
+                <w:iCs/>
+              </w:rPr>
+              <w:t>(</w:t>
+            </w:r>
+            <w:r>
+              <w:rPr>
+                <w:b/>
+                <w:bCs/>
+                <w:i/>
+                <w:iCs/>
+              </w:rPr>
+              <w:t>ambito</w:t>
+            </w:r>
+            <w:r>
+              <w:rPr>
+                <w:i/>
+                <w:iCs/>
+              </w:rPr>
+              <w:t xml:space="preserve">) </w:t>
+            </w:r>
+            <w:r>
+              <w:t>ambiti di sviluppo del progetto.</w:t>
+            </w:r>
+          </w:p>
+          <w:p>
+            <w:pPr>
+              <w:jc w:val="center"/>
+            </w:pPr>
+            <w:r>
+              <w:rPr>
+                <w:b/>
+                <w:bCs/>
+              </w:rPr>
+              <w:t xml:space="preserve">DescrizioneProgetto </w:t>
+            </w:r>
+            <w:r>
+              <w:rPr>
+                <w:i/>
+                <w:iCs/>
+              </w:rPr>
+              <w:t>(</w:t>
+            </w:r>
+            <w:r>
+              <w:rPr>
+                <w:i/>
+                <w:iCs/>
+              </w:rPr>
+              <w:t>varchar</w:t>
+            </w:r>
+            <w:r>
+              <w:rPr>
+                <w:i/>
+                <w:iCs/>
+              </w:rPr>
+              <w:t>,</w:t>
+            </w:r>
+            <w:r>
+              <w:rPr>
+                <w:i/>
+                <w:iCs/>
               </w:rPr>
               <w:t xml:space="preserve"> </w:t>
             </w:r>
@@ -224,167 +330,8 @@
                 <w:i/>
                 <w:iCs/>
               </w:rPr>
-              <w:t>(</w:t>
-            </w:r>
-            <w:proofErr w:type="spellStart"/>
-            <w:r>
-              <w:rPr>
-                <w:i/>
-                <w:iCs/>
-              </w:rPr>
-              <w:t>varchar</w:t>
-            </w:r>
-            <w:proofErr w:type="spellEnd"/>
-            <w:r>
-              <w:rPr>
-                <w:i/>
-                <w:iCs/>
-              </w:rPr>
-              <w:t xml:space="preserve">) </w:t>
-            </w:r>
-            <w:r>
-              <w:t>nome del progetto.</w:t>
-            </w:r>
-          </w:p>
-          <w:p>
-            <w:pPr>
-              <w:jc w:val="center"/>
-            </w:pPr>
-            <w:proofErr w:type="spellStart"/>
-            <w:r>
-              <w:rPr>
-                <w:b/>
-                <w:bCs/>
-              </w:rPr>
-              <w:t>TipoProgetto</w:t>
-            </w:r>
-            <w:proofErr w:type="spellEnd"/>
-            <w:r>
-              <w:rPr>
-                <w:b/>
-                <w:bCs/>
-              </w:rPr>
-              <w:t xml:space="preserve"> </w:t>
-            </w:r>
-            <w:r>
-              <w:rPr>
-                <w:i/>
-                <w:iCs/>
-              </w:rPr>
-              <w:t>(</w:t>
-            </w:r>
-            <w:r>
-              <w:rPr>
-                <w:b/>
-                <w:bCs/>
-                <w:i/>
-                <w:iCs/>
-              </w:rPr>
-              <w:t>tipologia</w:t>
-            </w:r>
-            <w:r>
-              <w:rPr>
-                <w:i/>
-                <w:iCs/>
-              </w:rPr>
-              <w:t xml:space="preserve">) </w:t>
-            </w:r>
-            <w:r>
-              <w:t>tipo di ricerca svolta dal progetto.</w:t>
-            </w:r>
-          </w:p>
-          <w:p>
-            <w:pPr>
-              <w:jc w:val="center"/>
-            </w:pPr>
-            <w:proofErr w:type="spellStart"/>
-            <w:r>
-              <w:rPr>
-                <w:b/>
-                <w:bCs/>
-              </w:rPr>
-              <w:t>AmbitoProgetto</w:t>
-            </w:r>
-            <w:proofErr w:type="spellEnd"/>
-            <w:r>
-              <w:rPr>
-                <w:b/>
-                <w:bCs/>
-              </w:rPr>
-              <w:t xml:space="preserve"> </w:t>
-            </w:r>
-            <w:r>
-              <w:rPr>
-                <w:i/>
-                <w:iCs/>
-              </w:rPr>
-              <w:t>(</w:t>
-            </w:r>
-            <w:r>
-              <w:rPr>
-                <w:b/>
-                <w:bCs/>
-                <w:i/>
-                <w:iCs/>
-              </w:rPr>
-              <w:t>ambito</w:t>
-            </w:r>
-            <w:r>
-              <w:rPr>
-                <w:i/>
-                <w:iCs/>
-              </w:rPr>
-              <w:t xml:space="preserve">) </w:t>
-            </w:r>
-            <w:r>
-              <w:t>ambiti di sviluppo del progetto.</w:t>
-            </w:r>
-          </w:p>
-          <w:p>
-            <w:pPr>
-              <w:jc w:val="center"/>
-            </w:pPr>
-            <w:proofErr w:type="spellStart"/>
-            <w:r>
-              <w:rPr>
-                <w:b/>
-                <w:bCs/>
-              </w:rPr>
-              <w:t>DescrizioneProgetto</w:t>
-            </w:r>
-            <w:proofErr w:type="spellEnd"/>
-            <w:r>
-              <w:rPr>
-                <w:b/>
-                <w:bCs/>
-              </w:rPr>
-              <w:t xml:space="preserve"> </w:t>
-            </w:r>
-            <w:r>
-              <w:rPr>
-                <w:i/>
-                <w:iCs/>
-              </w:rPr>
-              <w:t>(</w:t>
-            </w:r>
-            <w:proofErr w:type="spellStart"/>
-            <w:proofErr w:type="gramStart"/>
-            <w:r>
-              <w:rPr>
-                <w:i/>
-                <w:iCs/>
-              </w:rPr>
-              <w:t>varchar</w:t>
-            </w:r>
-            <w:r>
-              <w:rPr>
-                <w:i/>
-                <w:iCs/>
-              </w:rPr>
-              <w:t>,opzionale</w:t>
-            </w:r>
-            <w:proofErr w:type="spellEnd"/>
-            <w:proofErr w:type="gramEnd"/>
+              <w:t>opzionale</w:t>
+            </w:r>
             <w:r>
               <w:rPr>
                 <w:i/>
@@ -400,43 +347,22 @@
             <w:pPr>
               <w:jc w:val="center"/>
             </w:pPr>
-            <w:proofErr w:type="spellStart"/>
-            <w:r>
-              <w:rPr>
-                <w:b/>
-                <w:bCs/>
-              </w:rPr>
-              <w:t>DataCreazione</w:t>
-            </w:r>
-            <w:proofErr w:type="spellEnd"/>
-            <w:r>
-              <w:rPr>
-                <w:b/>
-                <w:bCs/>
-              </w:rPr>
-              <w:t xml:space="preserve"> </w:t>
-            </w:r>
-            <w:r>
-              <w:rPr>
-                <w:i/>
-                <w:iCs/>
-              </w:rPr>
-              <w:t>(</w:t>
-            </w:r>
-            <w:proofErr w:type="gramStart"/>
-            <w:r>
-              <w:rPr>
-                <w:i/>
-                <w:iCs/>
-              </w:rPr>
-              <w:t xml:space="preserve">date) </w:t>
-            </w:r>
-            <w:r>
-              <w:t xml:space="preserve"> data</w:t>
-            </w:r>
-            <w:proofErr w:type="gramEnd"/>
-            <w:r>
-              <w:t xml:space="preserve"> di creazione del progetto</w:t>
+            <w:r>
+              <w:rPr>
+                <w:b/>
+                <w:bCs/>
+              </w:rPr>
+              <w:t xml:space="preserve">DataCreazione </w:t>
+            </w:r>
+            <w:r>
+              <w:rPr>
+                <w:i/>
+                <w:iCs/>
+              </w:rPr>
+              <w:t xml:space="preserve">(date) </w:t>
+            </w:r>
+            <w:r>
+              <w:t xml:space="preserve"> data di creazione del progetto</w:t>
             </w:r>
           </w:p>
           <w:p>
@@ -459,6 +385,28 @@
             </w:r>
             <w:r>
               <w:t>data prevista per la terminazione del progetto.</w:t>
+            </w:r>
+          </w:p>
+          <w:p>
+            <w:pPr>
+              <w:jc w:val="center"/>
+            </w:pPr>
+            <w:r>
+              <w:rPr>
+                <w:b/>
+                <w:bCs/>
+              </w:rPr>
+              <w:t xml:space="preserve">DataTerminazione </w:t>
+            </w:r>
+            <w:r>
+              <w:rPr>
+                <w:i/>
+                <w:iCs/>
+              </w:rPr>
+              <w:t xml:space="preserve">(date, opzionale) </w:t>
+            </w:r>
+            <w:r>
+              <w:t>data in cui viene effettivamente terminato il progetto.</w:t>
             </w:r>
           </w:p>
         </w:tc>
@@ -521,17 +469,230 @@
                 <w:i/>
                 <w:iCs/>
               </w:rPr>
+              <w:t xml:space="preserve">(char) </w:t>
+            </w:r>
+            <w:r>
+              <w:t>codice fiscale del dipendente.</w:t>
+            </w:r>
+          </w:p>
+          <w:p>
+            <w:pPr>
+              <w:jc w:val="center"/>
+            </w:pPr>
+            <w:r>
+              <w:rPr>
+                <w:b/>
+                <w:bCs/>
+              </w:rPr>
+              <w:t xml:space="preserve">Nome </w:t>
+            </w:r>
+            <w:r>
+              <w:rPr>
+                <w:i/>
+                <w:iCs/>
+              </w:rPr>
+              <w:t xml:space="preserve">(varchar) </w:t>
+            </w:r>
+            <w:r>
+              <w:t>nome del dipendente.</w:t>
+            </w:r>
+          </w:p>
+          <w:p>
+            <w:pPr>
+              <w:jc w:val="center"/>
+            </w:pPr>
+            <w:r>
+              <w:rPr>
+                <w:b/>
+                <w:bCs/>
+              </w:rPr>
+              <w:t xml:space="preserve">Cognome </w:t>
+            </w:r>
+            <w:r>
+              <w:rPr>
+                <w:i/>
+                <w:iCs/>
+              </w:rPr>
+              <w:t xml:space="preserve">(varchar) </w:t>
+            </w:r>
+            <w:r>
+              <w:t>cognome del dipendente.</w:t>
+            </w:r>
+          </w:p>
+          <w:p>
+            <w:pPr>
+              <w:jc w:val="center"/>
+            </w:pPr>
+            <w:r>
+              <w:rPr>
+                <w:b/>
+                <w:bCs/>
+              </w:rPr>
+              <w:t xml:space="preserve">DataNascita </w:t>
+            </w:r>
+            <w:r>
+              <w:rPr>
+                <w:i/>
+                <w:iCs/>
+              </w:rPr>
+              <w:t xml:space="preserve">(date) </w:t>
+            </w:r>
+            <w:r>
+              <w:t>data di nascita del dipendente.</w:t>
+            </w:r>
+          </w:p>
+          <w:p>
+            <w:pPr>
+              <w:jc w:val="center"/>
+            </w:pPr>
+            <w:r>
+              <w:rPr>
+                <w:b/>
+                <w:bCs/>
+              </w:rPr>
+              <w:t>LuogoNascita</w:t>
+            </w:r>
+            <w:r>
+              <w:t xml:space="preserve"> </w:t>
+            </w:r>
+            <w:r>
+              <w:rPr>
+                <w:i/>
+                <w:iCs/>
+              </w:rPr>
+              <w:t xml:space="preserve">(varchar) </w:t>
+            </w:r>
+            <w:r>
+              <w:t>luogo di nascita del dipendente.</w:t>
+            </w:r>
+          </w:p>
+          <w:p>
+            <w:pPr>
+              <w:jc w:val="center"/>
+            </w:pPr>
+            <w:r>
+              <w:rPr>
+                <w:b/>
+                <w:bCs/>
+              </w:rPr>
+              <w:t xml:space="preserve">Indirizzo </w:t>
+            </w:r>
+            <w:r>
+              <w:rPr>
+                <w:i/>
+                <w:iCs/>
+              </w:rPr>
+              <w:t xml:space="preserve">(varchar) </w:t>
+            </w:r>
+            <w:r>
+              <w:t>indirizzo di residenza del dipendente.</w:t>
+            </w:r>
+          </w:p>
+          <w:p>
+            <w:pPr>
+              <w:jc w:val="center"/>
+            </w:pPr>
+            <w:r>
+              <w:rPr>
+                <w:b/>
+                <w:bCs/>
+              </w:rPr>
+              <w:t xml:space="preserve">Email </w:t>
+            </w:r>
+            <w:r>
+              <w:rPr>
+                <w:i/>
+                <w:iCs/>
+              </w:rPr>
+              <w:t xml:space="preserve">(varchar) </w:t>
+            </w:r>
+            <w:r>
+              <w:t>Email aziendale del dipendente.</w:t>
+            </w:r>
+          </w:p>
+          <w:p>
+            <w:pPr>
+              <w:jc w:val="center"/>
+            </w:pPr>
+            <w:r>
+              <w:rPr>
+                <w:b/>
+                <w:bCs/>
+              </w:rPr>
+              <w:t xml:space="preserve">Telefono </w:t>
+            </w:r>
+            <w:r>
+              <w:rPr>
+                <w:i/>
+                <w:iCs/>
+              </w:rPr>
+              <w:t>(char</w:t>
+            </w:r>
+            <w:r>
+              <w:rPr>
+                <w:i/>
+                <w:iCs/>
+              </w:rPr>
+              <w:t>, opzionale</w:t>
+            </w:r>
+            <w:r>
+              <w:rPr>
+                <w:i/>
+                <w:iCs/>
+              </w:rPr>
+              <w:t xml:space="preserve">) </w:t>
+            </w:r>
+            <w:r>
+              <w:t>contatti telefonici del dipendente.</w:t>
+            </w:r>
+          </w:p>
+          <w:p>
+            <w:pPr>
+              <w:jc w:val="center"/>
+            </w:pPr>
+            <w:r>
+              <w:rPr>
+                <w:b/>
+                <w:bCs/>
+              </w:rPr>
+              <w:t xml:space="preserve">Salario </w:t>
+            </w:r>
+            <w:r>
+              <w:rPr>
+                <w:i/>
+                <w:iCs/>
+              </w:rPr>
+              <w:t xml:space="preserve">(float) </w:t>
+            </w:r>
+            <w:r>
+              <w:t>salario del dipendente.</w:t>
+            </w:r>
+          </w:p>
+          <w:p>
+            <w:pPr>
+              <w:jc w:val="center"/>
+            </w:pPr>
+            <w:r>
+              <w:rPr>
+                <w:b/>
+                <w:bCs/>
+              </w:rPr>
+              <w:t xml:space="preserve">Valutazione </w:t>
+            </w:r>
+            <w:r>
+              <w:rPr>
+                <w:i/>
+                <w:iCs/>
+              </w:rPr>
               <w:t>(</w:t>
             </w:r>
-            <w:proofErr w:type="spellStart"/>
-            <w:r>
-              <w:rPr>
-                <w:i/>
-                <w:iCs/>
-              </w:rPr>
-              <w:t>char</w:t>
-            </w:r>
-            <w:proofErr w:type="spellEnd"/>
+            <w:r>
+              <w:rPr>
+                <w:i/>
+                <w:iCs/>
+              </w:rPr>
+              <w:t>float</w:t>
+            </w:r>
             <w:r>
               <w:rPr>
                 <w:i/>
@@ -540,316 +701,12 @@
               <w:t xml:space="preserve">) </w:t>
             </w:r>
             <w:r>
-              <w:t>codice fiscale del dipendente.</w:t>
-            </w:r>
-          </w:p>
-          <w:p>
-            <w:pPr>
-              <w:jc w:val="center"/>
-            </w:pPr>
-            <w:r>
-              <w:rPr>
-                <w:b/>
-                <w:bCs/>
-              </w:rPr>
-              <w:t xml:space="preserve">Nome </w:t>
-            </w:r>
-            <w:r>
-              <w:rPr>
-                <w:i/>
-                <w:iCs/>
-              </w:rPr>
-              <w:t>(</w:t>
-            </w:r>
-            <w:proofErr w:type="spellStart"/>
-            <w:r>
-              <w:rPr>
-                <w:i/>
-                <w:iCs/>
-              </w:rPr>
-              <w:t>varchar</w:t>
-            </w:r>
-            <w:proofErr w:type="spellEnd"/>
-            <w:r>
-              <w:rPr>
-                <w:i/>
-                <w:iCs/>
-              </w:rPr>
-              <w:t xml:space="preserve">) </w:t>
-            </w:r>
-            <w:r>
-              <w:t>nome del dipendente.</w:t>
-            </w:r>
-          </w:p>
-          <w:p>
-            <w:pPr>
-              <w:jc w:val="center"/>
-            </w:pPr>
-            <w:r>
-              <w:rPr>
-                <w:b/>
-                <w:bCs/>
-              </w:rPr>
-              <w:t xml:space="preserve">Cognome </w:t>
-            </w:r>
-            <w:r>
-              <w:rPr>
-                <w:i/>
-                <w:iCs/>
-              </w:rPr>
-              <w:t>(</w:t>
-            </w:r>
-            <w:proofErr w:type="spellStart"/>
-            <w:r>
-              <w:rPr>
-                <w:i/>
-                <w:iCs/>
-              </w:rPr>
-              <w:t>varchar</w:t>
-            </w:r>
-            <w:proofErr w:type="spellEnd"/>
-            <w:r>
-              <w:rPr>
-                <w:i/>
-                <w:iCs/>
-              </w:rPr>
-              <w:t xml:space="preserve">) </w:t>
-            </w:r>
-            <w:r>
-              <w:t>cognome del dipendente.</w:t>
-            </w:r>
-          </w:p>
-          <w:p>
-            <w:pPr>
-              <w:jc w:val="center"/>
-            </w:pPr>
-            <w:r>
-              <w:rPr>
-                <w:b/>
-                <w:bCs/>
-              </w:rPr>
-              <w:t xml:space="preserve">Indirizzo </w:t>
-            </w:r>
-            <w:r>
-              <w:rPr>
-                <w:i/>
-                <w:iCs/>
-              </w:rPr>
-              <w:t>(</w:t>
-            </w:r>
-            <w:proofErr w:type="spellStart"/>
-            <w:r>
-              <w:rPr>
-                <w:i/>
-                <w:iCs/>
-              </w:rPr>
-              <w:t>varchar</w:t>
-            </w:r>
-            <w:proofErr w:type="spellEnd"/>
-            <w:r>
-              <w:rPr>
-                <w:i/>
-                <w:iCs/>
-              </w:rPr>
-              <w:t xml:space="preserve">) </w:t>
-            </w:r>
-            <w:r>
-              <w:t>indirizzo di residenza del dipendente.</w:t>
-            </w:r>
-          </w:p>
-          <w:p>
-            <w:pPr>
-              <w:jc w:val="center"/>
-            </w:pPr>
-            <w:proofErr w:type="gramStart"/>
-            <w:r>
-              <w:rPr>
-                <w:b/>
-                <w:bCs/>
-              </w:rPr>
-              <w:t>Email</w:t>
-            </w:r>
-            <w:proofErr w:type="gramEnd"/>
-            <w:r>
-              <w:rPr>
-                <w:b/>
-                <w:bCs/>
-              </w:rPr>
-              <w:t xml:space="preserve"> </w:t>
-            </w:r>
-            <w:r>
-              <w:rPr>
-                <w:i/>
-                <w:iCs/>
-              </w:rPr>
-              <w:t>(</w:t>
-            </w:r>
-            <w:proofErr w:type="spellStart"/>
-            <w:r>
-              <w:rPr>
-                <w:i/>
-                <w:iCs/>
-              </w:rPr>
-              <w:t>varchar</w:t>
-            </w:r>
-            <w:proofErr w:type="spellEnd"/>
-            <w:r>
-              <w:rPr>
-                <w:i/>
-                <w:iCs/>
-              </w:rPr>
-              <w:t xml:space="preserve">) </w:t>
-            </w:r>
-            <w:r>
-              <w:t>Email aziendale del dipendente.</w:t>
-            </w:r>
-          </w:p>
-          <w:p>
-            <w:pPr>
-              <w:jc w:val="center"/>
-            </w:pPr>
-            <w:r>
-              <w:rPr>
-                <w:b/>
-                <w:bCs/>
-              </w:rPr>
-              <w:t xml:space="preserve">Telefono </w:t>
-            </w:r>
-            <w:r>
-              <w:rPr>
-                <w:i/>
-                <w:iCs/>
-              </w:rPr>
-              <w:t>(</w:t>
-            </w:r>
-            <w:proofErr w:type="spellStart"/>
-            <w:r>
-              <w:rPr>
-                <w:i/>
-                <w:iCs/>
-              </w:rPr>
-              <w:t>char</w:t>
-            </w:r>
-            <w:proofErr w:type="spellEnd"/>
-            <w:r>
-              <w:rPr>
-                <w:i/>
-                <w:iCs/>
-              </w:rPr>
-              <w:t>, opzionale</w:t>
-            </w:r>
-            <w:r>
-              <w:rPr>
-                <w:i/>
-                <w:iCs/>
-              </w:rPr>
-              <w:t xml:space="preserve">) </w:t>
-            </w:r>
-            <w:r>
-              <w:t>contatti telefonici del dipendente.</w:t>
-            </w:r>
-          </w:p>
-          <w:p>
-            <w:pPr>
-              <w:jc w:val="center"/>
-            </w:pPr>
-            <w:r>
-              <w:rPr>
-                <w:b/>
-                <w:bCs/>
-              </w:rPr>
-              <w:t xml:space="preserve">Salario </w:t>
-            </w:r>
-            <w:r>
-              <w:rPr>
-                <w:i/>
-                <w:iCs/>
-              </w:rPr>
-              <w:t xml:space="preserve">(float) </w:t>
-            </w:r>
-            <w:r>
-              <w:t>salario del dipendente.</w:t>
-            </w:r>
-          </w:p>
-          <w:p>
-            <w:pPr>
-              <w:jc w:val="center"/>
-            </w:pPr>
-            <w:r>
-              <w:rPr>
-                <w:b/>
-                <w:bCs/>
-              </w:rPr>
-              <w:t xml:space="preserve">Valutazione </w:t>
-            </w:r>
-            <w:r>
-              <w:rPr>
-                <w:i/>
-                <w:iCs/>
-              </w:rPr>
-              <w:t>(</w:t>
-            </w:r>
-            <w:proofErr w:type="spellStart"/>
-            <w:r>
-              <w:rPr>
-                <w:i/>
-                <w:iCs/>
-              </w:rPr>
-              <w:t>int</w:t>
-            </w:r>
-            <w:proofErr w:type="spellEnd"/>
-            <w:r>
-              <w:rPr>
-                <w:i/>
-                <w:iCs/>
-              </w:rPr>
-              <w:t xml:space="preserve">) </w:t>
-            </w:r>
-            <w:r>
               <w:t>valutazione del dipendente in base a presenze e partecipazioni.</w:t>
             </w:r>
           </w:p>
           <w:p>
             <w:pPr>
               <w:jc w:val="center"/>
-            </w:pPr>
-            <w:r>
-              <w:rPr>
-                <w:b/>
-                <w:bCs/>
-              </w:rPr>
-              <w:t xml:space="preserve">Username </w:t>
-            </w:r>
-            <w:r>
-              <w:rPr>
-                <w:i/>
-                <w:iCs/>
-              </w:rPr>
-              <w:t>(</w:t>
-            </w:r>
-            <w:proofErr w:type="spellStart"/>
-            <w:r>
-              <w:rPr>
-                <w:i/>
-                <w:iCs/>
-              </w:rPr>
-              <w:t>varchar</w:t>
-            </w:r>
-            <w:proofErr w:type="spellEnd"/>
-            <w:r>
-              <w:rPr>
-                <w:i/>
-                <w:iCs/>
-              </w:rPr>
-              <w:t xml:space="preserve">) </w:t>
-            </w:r>
-            <w:r>
-              <w:t>username del dipendente per accedere al sistema.</w:t>
-            </w:r>
-          </w:p>
-          <w:p>
-            <w:pPr>
-              <w:jc w:val="center"/>
               <w:rPr>
                 <w:b/>
                 <w:bCs/>
@@ -867,23 +724,7 @@
                 <w:i/>
                 <w:iCs/>
               </w:rPr>
-              <w:t>(</w:t>
-            </w:r>
-            <w:proofErr w:type="spellStart"/>
-            <w:r>
-              <w:rPr>
-                <w:i/>
-                <w:iCs/>
-              </w:rPr>
-              <w:t>varchar</w:t>
-            </w:r>
-            <w:proofErr w:type="spellEnd"/>
-            <w:r>
-              <w:rPr>
-                <w:i/>
-                <w:iCs/>
-              </w:rPr>
-              <w:t xml:space="preserve">) </w:t>
+              <w:t xml:space="preserve">(varchar) </w:t>
             </w:r>
             <w:r>
               <w:t>password del di</w:t>
@@ -943,123 +784,52 @@
                 <w:lang w:val="en-GB"/>
               </w:rPr>
             </w:pPr>
-            <w:proofErr w:type="spellStart"/>
             <w:r>
               <w:rPr>
                 <w:b/>
                 <w:bCs/>
                 <w:lang w:val="en-GB"/>
               </w:rPr>
-              <w:t>IDSkill</w:t>
-            </w:r>
-            <w:proofErr w:type="spellEnd"/>
-            <w:r>
-              <w:rPr>
-                <w:b/>
-                <w:bCs/>
+              <w:t xml:space="preserve">IDSkill </w:t>
+            </w:r>
+            <w:r>
+              <w:rPr>
+                <w:i/>
+                <w:iCs/>
                 <w:lang w:val="en-GB"/>
               </w:rPr>
-              <w:t xml:space="preserve"> </w:t>
-            </w:r>
-            <w:r>
-              <w:rPr>
-                <w:i/>
-                <w:iCs/>
+              <w:t xml:space="preserve">(int) </w:t>
+            </w:r>
+            <w:r>
+              <w:rPr>
                 <w:lang w:val="en-GB"/>
               </w:rPr>
-              <w:t xml:space="preserve">(int) </w:t>
-            </w:r>
-            <w:proofErr w:type="spellStart"/>
+              <w:t>chiave identificativa d</w:t>
+            </w:r>
             <w:r>
               <w:rPr>
                 <w:lang w:val="en-GB"/>
               </w:rPr>
-              <w:t>chiave</w:t>
-            </w:r>
-            <w:proofErr w:type="spellEnd"/>
-            <w:r>
-              <w:rPr>
-                <w:lang w:val="en-GB"/>
-              </w:rPr>
-              <w:t xml:space="preserve"> </w:t>
-            </w:r>
-            <w:proofErr w:type="spellStart"/>
-            <w:r>
-              <w:rPr>
-                <w:lang w:val="en-GB"/>
-              </w:rPr>
-              <w:t>identificativa</w:t>
-            </w:r>
-            <w:proofErr w:type="spellEnd"/>
-            <w:r>
-              <w:rPr>
-                <w:lang w:val="en-GB"/>
-              </w:rPr>
-              <w:t xml:space="preserve"> </w:t>
-            </w:r>
-            <w:proofErr w:type="spellStart"/>
-            <w:r>
-              <w:rPr>
-                <w:lang w:val="en-GB"/>
-              </w:rPr>
-              <w:t>d</w:t>
-            </w:r>
-            <w:r>
-              <w:rPr>
-                <w:lang w:val="en-GB"/>
-              </w:rPr>
-              <w:t>elle</w:t>
-            </w:r>
-            <w:proofErr w:type="spellEnd"/>
-            <w:r>
-              <w:rPr>
-                <w:lang w:val="en-GB"/>
-              </w:rPr>
-              <w:t xml:space="preserve"> skill.</w:t>
-            </w:r>
-          </w:p>
-          <w:p>
-            <w:pPr>
-              <w:jc w:val="center"/>
-            </w:pPr>
-            <w:proofErr w:type="spellStart"/>
-            <w:r>
-              <w:rPr>
-                <w:b/>
-                <w:bCs/>
-              </w:rPr>
-              <w:t>NomeSkill</w:t>
-            </w:r>
-            <w:proofErr w:type="spellEnd"/>
-            <w:r>
-              <w:rPr>
-                <w:b/>
-                <w:bCs/>
-              </w:rPr>
-              <w:t xml:space="preserve"> </w:t>
-            </w:r>
-            <w:r>
-              <w:rPr>
-                <w:i/>
-                <w:iCs/>
-              </w:rPr>
-              <w:t>(</w:t>
-            </w:r>
-            <w:proofErr w:type="spellStart"/>
-            <w:r>
-              <w:rPr>
-                <w:i/>
-                <w:iCs/>
-              </w:rPr>
-              <w:t>varchar</w:t>
-            </w:r>
-            <w:proofErr w:type="spellEnd"/>
-            <w:r>
-              <w:rPr>
-                <w:i/>
-                <w:iCs/>
-              </w:rPr>
-              <w:t xml:space="preserve">) </w:t>
+              <w:t>elle skill.</w:t>
+            </w:r>
+          </w:p>
+          <w:p>
+            <w:pPr>
+              <w:jc w:val="center"/>
+            </w:pPr>
+            <w:r>
+              <w:rPr>
+                <w:b/>
+                <w:bCs/>
+              </w:rPr>
+              <w:t xml:space="preserve">NomeSkill </w:t>
+            </w:r>
+            <w:r>
+              <w:rPr>
+                <w:i/>
+                <w:iCs/>
+              </w:rPr>
+              <w:t xml:space="preserve">(varchar) </w:t>
             </w:r>
             <w:r>
               <w:t>nome della s</w:t>
@@ -1084,7 +854,6 @@
                 <w:bCs/>
               </w:rPr>
             </w:pPr>
-            <w:proofErr w:type="gramStart"/>
             <w:r>
               <w:rPr>
                 <w:b/>
@@ -1092,7 +861,6 @@
               </w:rPr>
               <w:t>Meeting</w:t>
             </w:r>
-            <w:proofErr w:type="gramEnd"/>
           </w:p>
         </w:tc>
         <w:tc>
@@ -1105,15 +873,7 @@
               <w:jc w:val="center"/>
             </w:pPr>
             <w:r>
-              <w:t xml:space="preserve">Descrittore </w:t>
-            </w:r>
-            <w:proofErr w:type="gramStart"/>
-            <w:r>
-              <w:t>dei meeting tenuti</w:t>
-            </w:r>
-            <w:proofErr w:type="gramEnd"/>
-            <w:r>
-              <w:t xml:space="preserve"> in azienda o in videoconferenza per ciascun progetto.</w:t>
+              <w:t>Descrittore dei meeting tenuti in azienda o in videoconferenza per ciascun progetto.</w:t>
             </w:r>
           </w:p>
         </w:tc>
@@ -1129,82 +889,64 @@
                 <w:lang w:val="en-GB"/>
               </w:rPr>
             </w:pPr>
-            <w:proofErr w:type="spellStart"/>
             <w:r>
               <w:rPr>
                 <w:b/>
                 <w:bCs/>
                 <w:lang w:val="en-GB"/>
               </w:rPr>
-              <w:t>IDMeeting</w:t>
-            </w:r>
-            <w:proofErr w:type="spellEnd"/>
-            <w:r>
-              <w:rPr>
-                <w:b/>
-                <w:bCs/>
+              <w:t xml:space="preserve">IDMeeting </w:t>
+            </w:r>
+            <w:r>
+              <w:rPr>
+                <w:i/>
+                <w:iCs/>
                 <w:lang w:val="en-GB"/>
               </w:rPr>
+              <w:t xml:space="preserve">(int) </w:t>
+            </w:r>
+            <w:r>
+              <w:rPr>
+                <w:lang w:val="en-GB"/>
+              </w:rPr>
+              <w:t>Chiave identificativa d</w:t>
+            </w:r>
+            <w:r>
+              <w:rPr>
+                <w:lang w:val="en-GB"/>
+              </w:rPr>
+              <w:t>el meeting.</w:t>
+            </w:r>
+          </w:p>
+          <w:p>
+            <w:pPr>
+              <w:jc w:val="center"/>
+            </w:pPr>
+            <w:r>
+              <w:rPr>
+                <w:b/>
+                <w:bCs/>
+              </w:rPr>
+              <w:t>Data</w:t>
+            </w:r>
+            <w:r>
+              <w:rPr>
+                <w:b/>
+                <w:bCs/>
+              </w:rPr>
+              <w:t>Inizio</w:t>
+            </w:r>
+            <w:r>
+              <w:rPr>
+                <w:b/>
+                <w:bCs/>
+              </w:rPr>
               <w:t xml:space="preserve"> </w:t>
             </w:r>
             <w:r>
               <w:rPr>
                 <w:i/>
                 <w:iCs/>
-                <w:lang w:val="en-GB"/>
-              </w:rPr>
-              <w:t xml:space="preserve">(int) </w:t>
-            </w:r>
-            <w:proofErr w:type="spellStart"/>
-            <w:r>
-              <w:rPr>
-                <w:lang w:val="en-GB"/>
-              </w:rPr>
-              <w:t>Chiave</w:t>
-            </w:r>
-            <w:proofErr w:type="spellEnd"/>
-            <w:r>
-              <w:rPr>
-                <w:lang w:val="en-GB"/>
-              </w:rPr>
-              <w:t xml:space="preserve"> </w:t>
-            </w:r>
-            <w:proofErr w:type="spellStart"/>
-            <w:r>
-              <w:rPr>
-                <w:lang w:val="en-GB"/>
-              </w:rPr>
-              <w:t>identificativa</w:t>
-            </w:r>
-            <w:proofErr w:type="spellEnd"/>
-            <w:r>
-              <w:rPr>
-                <w:lang w:val="en-GB"/>
-              </w:rPr>
-              <w:t xml:space="preserve"> d</w:t>
-            </w:r>
-            <w:r>
-              <w:rPr>
-                <w:lang w:val="en-GB"/>
-              </w:rPr>
-              <w:t>el meeting.</w:t>
-            </w:r>
-          </w:p>
-          <w:p>
-            <w:pPr>
-              <w:jc w:val="center"/>
-            </w:pPr>
-            <w:r>
-              <w:rPr>
-                <w:b/>
-                <w:bCs/>
-              </w:rPr>
-              <w:t xml:space="preserve">Data </w:t>
-            </w:r>
-            <w:r>
-              <w:rPr>
-                <w:i/>
-                <w:iCs/>
               </w:rPr>
               <w:t xml:space="preserve">(date) </w:t>
             </w:r>
@@ -1212,15 +954,73 @@
               <w:t>Data in c</w:t>
             </w:r>
             <w:r>
-              <w:t xml:space="preserve">ui si terrà </w:t>
-            </w:r>
-            <w:proofErr w:type="gramStart"/>
-            <w:r>
-              <w:t>il meeting</w:t>
-            </w:r>
-            <w:proofErr w:type="gramEnd"/>
-            <w:r>
-              <w:t>.</w:t>
+              <w:t>ui si terrà il meeting.</w:t>
+            </w:r>
+          </w:p>
+          <w:p>
+            <w:pPr>
+              <w:jc w:val="center"/>
+            </w:pPr>
+            <w:r>
+              <w:rPr>
+                <w:b/>
+                <w:bCs/>
+              </w:rPr>
+              <w:t xml:space="preserve">OrarioInizio </w:t>
+            </w:r>
+            <w:r>
+              <w:rPr>
+                <w:i/>
+                <w:iCs/>
+              </w:rPr>
+              <w:t xml:space="preserve">(time) </w:t>
+            </w:r>
+            <w:r>
+              <w:t>Orario in cui comincia il meeting.</w:t>
+            </w:r>
+          </w:p>
+          <w:p>
+            <w:pPr>
+              <w:jc w:val="center"/>
+            </w:pPr>
+            <w:r>
+              <w:rPr>
+                <w:b/>
+                <w:bCs/>
+              </w:rPr>
+              <w:t xml:space="preserve">DataFine </w:t>
+            </w:r>
+            <w:r>
+              <w:rPr>
+                <w:i/>
+                <w:iCs/>
+              </w:rPr>
+              <w:t xml:space="preserve">(date) </w:t>
+            </w:r>
+            <w:r>
+              <w:t>Data in cui è prevista la fine del meeting.</w:t>
+            </w:r>
+          </w:p>
+          <w:p>
+            <w:pPr>
+              <w:jc w:val="center"/>
+            </w:pPr>
+            <w:r>
+              <w:rPr>
+                <w:b/>
+                <w:bCs/>
+              </w:rPr>
+              <w:t xml:space="preserve">OrarioFine </w:t>
+            </w:r>
+            <w:r>
+              <w:rPr>
+                <w:i/>
+                <w:iCs/>
+              </w:rPr>
+              <w:t xml:space="preserve">(time) </w:t>
+            </w:r>
+            <w:r>
+              <w:t>Orario in cui è prevista la fine del meeting.</w:t>
             </w:r>
           </w:p>
           <w:p>
@@ -1258,15 +1058,7 @@
               <w:t xml:space="preserve">) </w:t>
             </w:r>
             <w:r>
-              <w:t xml:space="preserve">modalità di incontro </w:t>
-            </w:r>
-            <w:proofErr w:type="gramStart"/>
-            <w:r>
-              <w:t>del meeting</w:t>
-            </w:r>
-            <w:proofErr w:type="gramEnd"/>
-            <w:r>
-              <w:t>.</w:t>
+              <w:t>modalità di incontro del meeting.</w:t>
             </w:r>
           </w:p>
           <w:p>
@@ -1287,15 +1079,15 @@
               </w:rPr>
               <w:t>(</w:t>
             </w:r>
-            <w:proofErr w:type="spellStart"/>
-            <w:r>
-              <w:rPr>
-                <w:i/>
-                <w:iCs/>
-              </w:rPr>
-              <w:t>varchar</w:t>
-            </w:r>
-            <w:proofErr w:type="spellEnd"/>
+            <w:r>
+              <w:rPr>
+                <w:b/>
+                <w:bCs/>
+                <w:i/>
+                <w:iCs/>
+              </w:rPr>
+              <w:t>piattaforma</w:t>
+            </w:r>
             <w:r>
               <w:rPr>
                 <w:i/>
@@ -1323,15 +1115,20 @@
                 <w:bCs/>
               </w:rPr>
             </w:pPr>
-            <w:proofErr w:type="spellStart"/>
-            <w:r>
-              <w:rPr>
-                <w:b/>
-                <w:bCs/>
-              </w:rPr>
-              <w:t>SalaRiunioni</w:t>
-            </w:r>
-            <w:proofErr w:type="spellEnd"/>
+            <w:r>
+              <w:rPr>
+                <w:b/>
+                <w:bCs/>
+              </w:rPr>
+              <w:t>SalaRiunion</w:t>
+            </w:r>
+            <w:r>
+              <w:rPr>
+                <w:b/>
+                <w:bCs/>
+              </w:rPr>
+              <w:t>e</w:t>
+            </w:r>
           </w:p>
         </w:tc>
         <w:tc>
@@ -1362,7 +1159,14 @@
                 <w:b/>
                 <w:bCs/>
               </w:rPr>
-              <w:t xml:space="preserve">Numero </w:t>
+              <w:t>CodSala</w:t>
+            </w:r>
+            <w:r>
+              <w:rPr>
+                <w:b/>
+                <w:bCs/>
+              </w:rPr>
+              <w:t xml:space="preserve"> </w:t>
             </w:r>
             <w:r>
               <w:rPr>
@@ -1371,15 +1175,13 @@
               </w:rPr>
               <w:t>(</w:t>
             </w:r>
-            <w:proofErr w:type="spellStart"/>
-            <w:r>
-              <w:rPr>
-                <w:i/>
-                <w:iCs/>
-              </w:rPr>
-              <w:t>int</w:t>
-            </w:r>
-            <w:proofErr w:type="spellEnd"/>
+            <w:r>
+              <w:rPr>
+                <w:i/>
+                <w:iCs/>
+              </w:rPr>
+              <w:t>char</w:t>
+            </w:r>
             <w:r>
               <w:rPr>
                 <w:i/>
@@ -1388,42 +1190,42 @@
               <w:t xml:space="preserve">) </w:t>
             </w:r>
             <w:r>
-              <w:t>numero identificativo della sala.</w:t>
-            </w:r>
-          </w:p>
-          <w:p>
-            <w:pPr>
-              <w:jc w:val="center"/>
-            </w:pPr>
-            <w:r>
-              <w:rPr>
-                <w:b/>
-                <w:bCs/>
-              </w:rPr>
-              <w:t xml:space="preserve">Posti </w:t>
-            </w:r>
-            <w:r>
-              <w:rPr>
-                <w:i/>
-                <w:iCs/>
-              </w:rPr>
-              <w:t>(</w:t>
-            </w:r>
-            <w:proofErr w:type="spellStart"/>
-            <w:r>
-              <w:rPr>
-                <w:i/>
-                <w:iCs/>
-              </w:rPr>
-              <w:t>int</w:t>
-            </w:r>
-            <w:proofErr w:type="spellEnd"/>
-            <w:r>
-              <w:rPr>
-                <w:i/>
-                <w:iCs/>
-              </w:rPr>
-              <w:t xml:space="preserve">) </w:t>
+              <w:t>sigla</w:t>
+            </w:r>
+            <w:r>
+              <w:t xml:space="preserve"> identificativ</w:t>
+            </w:r>
+            <w:r>
+              <w:t>a</w:t>
+            </w:r>
+            <w:r>
+              <w:t xml:space="preserve"> della sala.</w:t>
+            </w:r>
+          </w:p>
+          <w:p>
+            <w:pPr>
+              <w:jc w:val="center"/>
+            </w:pPr>
+            <w:r>
+              <w:rPr>
+                <w:b/>
+                <w:bCs/>
+              </w:rPr>
+              <w:t>Capienza</w:t>
+            </w:r>
+            <w:r>
+              <w:rPr>
+                <w:b/>
+                <w:bCs/>
+              </w:rPr>
+              <w:t xml:space="preserve"> </w:t>
+            </w:r>
+            <w:r>
+              <w:rPr>
+                <w:i/>
+                <w:iCs/>
+              </w:rPr>
+              <w:t xml:space="preserve">(int) </w:t>
             </w:r>
             <w:r>
               <w:t>numero di posti disponibili in sala.</w:t>
@@ -1445,23 +1247,7 @@
                 <w:i/>
                 <w:iCs/>
               </w:rPr>
-              <w:t>(</w:t>
-            </w:r>
-            <w:proofErr w:type="spellStart"/>
-            <w:r>
-              <w:rPr>
-                <w:i/>
-                <w:iCs/>
-              </w:rPr>
-              <w:t>varchar</w:t>
-            </w:r>
-            <w:proofErr w:type="spellEnd"/>
-            <w:r>
-              <w:rPr>
-                <w:i/>
-                <w:iCs/>
-              </w:rPr>
-              <w:t xml:space="preserve">) </w:t>
+              <w:t xml:space="preserve">(varchar) </w:t>
             </w:r>
             <w:r>
               <w:t>indirizzo de</w:t>
@@ -1486,23 +1272,7 @@
                 <w:i/>
                 <w:iCs/>
               </w:rPr>
-              <w:t>(</w:t>
-            </w:r>
-            <w:proofErr w:type="spellStart"/>
-            <w:r>
-              <w:rPr>
-                <w:i/>
-                <w:iCs/>
-              </w:rPr>
-              <w:t>int</w:t>
-            </w:r>
-            <w:proofErr w:type="spellEnd"/>
-            <w:r>
-              <w:rPr>
-                <w:i/>
-                <w:iCs/>
-              </w:rPr>
-              <w:t xml:space="preserve">) </w:t>
+              <w:t xml:space="preserve">(int) </w:t>
             </w:r>
             <w:r>
               <w:t>piano in cui si trova la sala riunioni.</w:t>
@@ -1945,7 +1715,6 @@
   <w:style w:type="character" w:default="1" w:styleId="Carpredefinitoparagrafo">
     <w:name w:val="Default Paragraph Font"/>
     <w:uiPriority w:val="1"/>
-    <w:semiHidden/>
     <w:unhideWhenUsed/>
   </w:style>
   <w:style w:type="table" w:default="1" w:styleId="Tabellanormale">
